--- a/help/SMBSync2_Help_RU_folder_zip.docx
+++ b/help/SMBSync2_Help_RU_folder_zip.docx
@@ -327,9 +327,20 @@
         <w:r>
           <w:rPr>
             <w:rStyle w:val="a7"/>
-            <w:rFonts w:asciiTheme="minorHAnsi" w:hAnsiTheme="minorHAnsi"/>
           </w:rPr>
-          <w:t>https://drive.google.com/file/d/0B77t0XpnNT7OSzBzcV9SemEwbkE/view?usp=sharing</w:t>
+          <w:t>https://drive.google.com/file/d/0B77t0XpnNT7O</w:t>
+        </w:r>
+        <w:r>
+          <w:rPr>
+            <w:rStyle w:val="a7"/>
+          </w:rPr>
+          <w:t>Y</w:t>
+        </w:r>
+        <w:r>
+          <w:rPr>
+            <w:rStyle w:val="a7"/>
+          </w:rPr>
+          <w:t>zZ0U01rR0VRMlk/view?usp=sharing</w:t>
         </w:r>
       </w:hyperlink>
     </w:p>
@@ -893,28 +904,28 @@
         <v:path o:extrusionok="f" gradientshapeok="t" o:connecttype="rect"/>
         <o:lock v:ext="edit" aspectratio="t"/>
       </v:shapetype>
-      <v:shape id="_x0000_i1058" type="#_x0000_t75" style="width:9.5pt;height:9.5pt" o:bullet="t">
+      <v:shape id="_x0000_i1054" type="#_x0000_t75" style="width:9.75pt;height:9.75pt" o:bullet="t">
         <v:imagedata r:id="rId1" o:title="BD21335_"/>
       </v:shape>
     </w:pict>
   </w:numPicBullet>
   <w:numPicBullet w:numPicBulletId="1">
     <w:pict>
-      <v:shape id="_x0000_i1059" type="#_x0000_t75" style="width:11.55pt;height:11.55pt" o:bullet="t">
+      <v:shape id="_x0000_i1055" type="#_x0000_t75" style="width:11.25pt;height:11.25pt" o:bullet="t">
         <v:imagedata r:id="rId2" o:title="BD14565_"/>
       </v:shape>
     </w:pict>
   </w:numPicBullet>
   <w:numPicBullet w:numPicBulletId="2">
     <w:pict>
-      <v:shape id="_x0000_i1060" type="#_x0000_t75" style="width:14.25pt;height:14.25pt;visibility:visible;mso-wrap-style:square" o:bullet="t">
+      <v:shape id="_x0000_i1056" type="#_x0000_t75" style="width:14.25pt;height:14.25pt;visibility:visible;mso-wrap-style:square" o:bullet="t">
         <v:imagedata r:id="rId3" o:title="context_button_select_all"/>
       </v:shape>
     </w:pict>
   </w:numPicBullet>
   <w:numPicBullet w:numPicBulletId="3">
     <w:pict>
-      <v:shape id="_x0000_i1061" type="#_x0000_t75" style="width:48.25pt;height:48.25pt;visibility:visible;mso-wrap-style:square" o:bullet="t">
+      <v:shape id="_x0000_i1057" type="#_x0000_t75" style="width:48pt;height:48pt;visibility:visible;mso-wrap-style:square" o:bullet="t">
         <v:imagedata r:id="rId4" o:title="context_button_share"/>
       </v:shape>
     </w:pict>
@@ -7005,7 +7016,7 @@
 </file>
 
 <file path=customXml/itemProps1.xml><?xml version="1.0" encoding="utf-8"?>
-<ds:datastoreItem xmlns:ds="http://schemas.openxmlformats.org/officeDocument/2006/customXml" ds:itemID="{87AA90FD-FD50-4539-8C66-89D0A064FDD2}">
+<ds:datastoreItem xmlns:ds="http://schemas.openxmlformats.org/officeDocument/2006/customXml" ds:itemID="{30714934-CA38-49E5-BE19-82944A4CECD0}">
   <ds:schemaRefs>
     <ds:schemaRef ds:uri="http://schemas.openxmlformats.org/officeDocument/2006/bibliography"/>
   </ds:schemaRefs>
